--- a/Documenten/Sprint-02/Sjablonen/Sjabloon 5 - Log/Sjabloon 5 - Log(Alkan).docx
+++ b/Documenten/Sprint-02/Sjablonen/Sjabloon 5 - Log/Sjabloon 5 - Log(Alkan).docx
@@ -419,7 +419,6 @@
           <w:docPartUnique/>
         </w:docPartObj>
       </w:sdtPr>
-      <w:sdtEndPr/>
       <w:sdtContent>
         <w:p>
           <w:pPr>
@@ -958,7 +957,15 @@
           <w:b/>
           <w:bCs/>
         </w:rPr>
-        <w:t xml:space="preserve"> StandUp</w:t>
+        <w:t xml:space="preserve"> </w:t>
+      </w:r>
+      <w:proofErr w:type="spellStart"/>
+      <w:r>
+        <w:rPr>
+          <w:b/>
+          <w:bCs/>
+        </w:rPr>
+        <w:t>StandUp</w:t>
       </w:r>
       <w:r>
         <w:rPr>
@@ -967,6 +974,7 @@
         </w:rPr>
         <w:t>s</w:t>
       </w:r>
+      <w:proofErr w:type="spellEnd"/>
       <w:r>
         <w:rPr>
           <w:b/>
@@ -1436,7 +1444,23 @@
           <w:i/>
           <w:iCs/>
         </w:rPr>
-        <w:t>[Welke onderdelen/taken wil je volgende werkdag weer oppakken/ ook te gebruiken voor je volgende Daily standUp?]</w:t>
+        <w:t xml:space="preserve">[Welke onderdelen/taken wil je volgende werkdag weer oppakken/ ook te gebruiken voor je volgende Daily </w:t>
+      </w:r>
+      <w:proofErr w:type="spellStart"/>
+      <w:r>
+        <w:rPr>
+          <w:i/>
+          <w:iCs/>
+        </w:rPr>
+        <w:t>standUp</w:t>
+      </w:r>
+      <w:proofErr w:type="spellEnd"/>
+      <w:r>
+        <w:rPr>
+          <w:i/>
+          <w:iCs/>
+        </w:rPr>
+        <w:t>?]</w:t>
       </w:r>
     </w:p>
     <w:p>
@@ -1517,7 +1541,15 @@
           <w:b/>
           <w:bCs/>
         </w:rPr>
-        <w:t xml:space="preserve"> StandUp</w:t>
+        <w:t xml:space="preserve"> </w:t>
+      </w:r>
+      <w:proofErr w:type="spellStart"/>
+      <w:r>
+        <w:rPr>
+          <w:b/>
+          <w:bCs/>
+        </w:rPr>
+        <w:t>StandUp</w:t>
       </w:r>
       <w:r>
         <w:rPr>
@@ -1526,6 +1558,7 @@
         </w:rPr>
         <w:t>s</w:t>
       </w:r>
+      <w:proofErr w:type="spellEnd"/>
       <w:r>
         <w:rPr>
           <w:b/>
@@ -1544,6 +1577,7 @@
         <w:rPr>
           <w:i/>
           <w:iCs/>
+          <w:noProof/>
         </w:rPr>
         <w:drawing>
           <wp:inline distT="0" distB="0" distL="0" distR="0" wp14:anchorId="47B271E0" wp14:editId="09CB4183">
@@ -1588,6 +1622,9 @@
         <w:ind w:left="360"/>
       </w:pPr>
       <w:r>
+        <w:rPr>
+          <w:noProof/>
+        </w:rPr>
         <w:drawing>
           <wp:inline distT="0" distB="0" distL="0" distR="0" wp14:anchorId="61BE5A58" wp14:editId="69C0B003">
             <wp:extent cx="2049780" cy="2029334"/>
@@ -1631,6 +1668,9 @@
         <w:ind w:left="360"/>
       </w:pPr>
       <w:r>
+        <w:rPr>
+          <w:noProof/>
+        </w:rPr>
         <w:drawing>
           <wp:inline distT="0" distB="0" distL="0" distR="0" wp14:anchorId="5B99E507" wp14:editId="5CB5C066">
             <wp:extent cx="3124521" cy="1889760"/>
@@ -1674,6 +1714,9 @@
         <w:ind w:left="360"/>
       </w:pPr>
       <w:r>
+        <w:rPr>
+          <w:noProof/>
+        </w:rPr>
         <w:drawing>
           <wp:inline distT="0" distB="0" distL="0" distR="0" wp14:anchorId="73DF6EBA" wp14:editId="6A8FEE95">
             <wp:extent cx="4216207" cy="2499360"/>
@@ -1880,7 +1923,23 @@
           <w:i/>
           <w:iCs/>
         </w:rPr>
-        <w:t xml:space="preserve"> heel goed goed gemaakt door heel hard te werken en ook </w:t>
+        <w:t xml:space="preserve"> heel goed </w:t>
+      </w:r>
+      <w:proofErr w:type="spellStart"/>
+      <w:r>
+        <w:rPr>
+          <w:i/>
+          <w:iCs/>
+        </w:rPr>
+        <w:t>goed</w:t>
+      </w:r>
+      <w:proofErr w:type="spellEnd"/>
+      <w:r>
+        <w:rPr>
+          <w:i/>
+          <w:iCs/>
+        </w:rPr>
+        <w:t xml:space="preserve"> gemaakt door heel hard te werken en ook </w:t>
       </w:r>
       <w:r>
         <w:rPr>
@@ -2262,14 +2321,62 @@
           <w:i/>
           <w:iCs/>
         </w:rPr>
-        <w:t>maken aan de sprites. Wij moeten namelijk</w:t>
-      </w:r>
-      <w:r>
-        <w:rPr>
-          <w:i/>
-          <w:iCs/>
-        </w:rPr>
-        <w:t xml:space="preserve"> heel veel sprites maken, want dit is een heel belangerijk aspect in onze game.</w:t>
+        <w:t xml:space="preserve">maken aan de </w:t>
+      </w:r>
+      <w:proofErr w:type="spellStart"/>
+      <w:r>
+        <w:rPr>
+          <w:i/>
+          <w:iCs/>
+        </w:rPr>
+        <w:t>sprites</w:t>
+      </w:r>
+      <w:proofErr w:type="spellEnd"/>
+      <w:r>
+        <w:rPr>
+          <w:i/>
+          <w:iCs/>
+        </w:rPr>
+        <w:t>. Wij moeten namelijk</w:t>
+      </w:r>
+      <w:r>
+        <w:rPr>
+          <w:i/>
+          <w:iCs/>
+        </w:rPr>
+        <w:t xml:space="preserve"> heel veel </w:t>
+      </w:r>
+      <w:proofErr w:type="spellStart"/>
+      <w:r>
+        <w:rPr>
+          <w:i/>
+          <w:iCs/>
+        </w:rPr>
+        <w:t>sprites</w:t>
+      </w:r>
+      <w:proofErr w:type="spellEnd"/>
+      <w:r>
+        <w:rPr>
+          <w:i/>
+          <w:iCs/>
+        </w:rPr>
+        <w:t xml:space="preserve"> maken, want dit is een heel </w:t>
+      </w:r>
+      <w:proofErr w:type="spellStart"/>
+      <w:r>
+        <w:rPr>
+          <w:i/>
+          <w:iCs/>
+        </w:rPr>
+        <w:t>belangerijk</w:t>
+      </w:r>
+      <w:proofErr w:type="spellEnd"/>
+      <w:r>
+        <w:rPr>
+          <w:i/>
+          <w:iCs/>
+        </w:rPr>
+        <w:t xml:space="preserve"> aspect in onze game.</w:t>
       </w:r>
     </w:p>
     <w:p>
@@ -2282,7 +2389,23 @@
         </w:rPr>
       </w:pPr>
       <w:r>
-        <w:t>Ik wil daarna ook een begin maken aan onze user stories in Unity.</w:t>
+        <w:t xml:space="preserve">Ik wil daarna ook een begin maken aan onze user </w:t>
+      </w:r>
+      <w:proofErr w:type="spellStart"/>
+      <w:r>
+        <w:t>stories</w:t>
+      </w:r>
+      <w:proofErr w:type="spellEnd"/>
+      <w:r>
+        <w:t xml:space="preserve"> in </w:t>
+      </w:r>
+      <w:proofErr w:type="spellStart"/>
+      <w:r>
+        <w:t>Unity</w:t>
+      </w:r>
+      <w:proofErr w:type="spellEnd"/>
+      <w:r>
+        <w:t>.</w:t>
       </w:r>
     </w:p>
     <w:p>
@@ -2360,7 +2483,15 @@
           <w:b/>
           <w:bCs/>
         </w:rPr>
-        <w:t xml:space="preserve"> StandUp</w:t>
+        <w:t xml:space="preserve"> </w:t>
+      </w:r>
+      <w:proofErr w:type="spellStart"/>
+      <w:r>
+        <w:rPr>
+          <w:b/>
+          <w:bCs/>
+        </w:rPr>
+        <w:t>StandUp</w:t>
       </w:r>
       <w:r>
         <w:rPr>
@@ -2369,6 +2500,7 @@
         </w:rPr>
         <w:t>s</w:t>
       </w:r>
+      <w:proofErr w:type="spellEnd"/>
       <w:r>
         <w:rPr>
           <w:b/>
@@ -2388,7 +2520,229 @@
           <w:i/>
           <w:iCs/>
         </w:rPr>
-        <w:t>…</w:t>
+        <w:drawing>
+          <wp:inline distT="0" distB="0" distL="0" distR="0" wp14:anchorId="527353B0" wp14:editId="6B0A8918">
+            <wp:extent cx="1996440" cy="1437437"/>
+            <wp:effectExtent l="0" t="0" r="3810" b="0"/>
+            <wp:docPr id="716243228" name="Afbeelding 1" descr="Afbeelding met tekst, schermopname, Lettertype&#10;&#10;Automatisch gegenereerde beschrijving"/>
+            <wp:cNvGraphicFramePr>
+              <a:graphicFrameLocks xmlns:a="http://schemas.openxmlformats.org/drawingml/2006/main" noChangeAspect="1"/>
+            </wp:cNvGraphicFramePr>
+            <a:graphic xmlns:a="http://schemas.openxmlformats.org/drawingml/2006/main">
+              <a:graphicData uri="http://schemas.openxmlformats.org/drawingml/2006/picture">
+                <pic:pic xmlns:pic="http://schemas.openxmlformats.org/drawingml/2006/picture">
+                  <pic:nvPicPr>
+                    <pic:cNvPr id="716243228" name="Afbeelding 1" descr="Afbeelding met tekst, schermopname, Lettertype&#10;&#10;Automatisch gegenereerde beschrijving"/>
+                    <pic:cNvPicPr/>
+                  </pic:nvPicPr>
+                  <pic:blipFill>
+                    <a:blip r:embed="rId16"/>
+                    <a:stretch>
+                      <a:fillRect/>
+                    </a:stretch>
+                  </pic:blipFill>
+                  <pic:spPr>
+                    <a:xfrm>
+                      <a:off x="0" y="0"/>
+                      <a:ext cx="2010372" cy="1447468"/>
+                    </a:xfrm>
+                    <a:prstGeom prst="rect">
+                      <a:avLst/>
+                    </a:prstGeom>
+                  </pic:spPr>
+                </pic:pic>
+              </a:graphicData>
+            </a:graphic>
+          </wp:inline>
+        </w:drawing>
+      </w:r>
+    </w:p>
+    <w:p>
+      <w:pPr>
+        <w:pStyle w:val="Lijstalinea"/>
+        <w:ind w:left="360"/>
+      </w:pPr>
+      <w:r>
+        <w:rPr>
+          <w:i/>
+          <w:iCs/>
+        </w:rPr>
+        <w:drawing>
+          <wp:inline distT="0" distB="0" distL="0" distR="0" wp14:anchorId="49EE49F5" wp14:editId="58E4843E">
+            <wp:extent cx="2034540" cy="1464870"/>
+            <wp:effectExtent l="0" t="0" r="3810" b="2540"/>
+            <wp:docPr id="652178611" name="Afbeelding 1"/>
+            <wp:cNvGraphicFramePr>
+              <a:graphicFrameLocks xmlns:a="http://schemas.openxmlformats.org/drawingml/2006/main" noChangeAspect="1"/>
+            </wp:cNvGraphicFramePr>
+            <a:graphic xmlns:a="http://schemas.openxmlformats.org/drawingml/2006/main">
+              <a:graphicData uri="http://schemas.openxmlformats.org/drawingml/2006/picture">
+                <pic:pic xmlns:pic="http://schemas.openxmlformats.org/drawingml/2006/picture">
+                  <pic:nvPicPr>
+                    <pic:cNvPr id="652178611" name=""/>
+                    <pic:cNvPicPr/>
+                  </pic:nvPicPr>
+                  <pic:blipFill>
+                    <a:blip r:embed="rId16"/>
+                    <a:stretch>
+                      <a:fillRect/>
+                    </a:stretch>
+                  </pic:blipFill>
+                  <pic:spPr>
+                    <a:xfrm>
+                      <a:off x="0" y="0"/>
+                      <a:ext cx="2041591" cy="1469947"/>
+                    </a:xfrm>
+                    <a:prstGeom prst="rect">
+                      <a:avLst/>
+                    </a:prstGeom>
+                  </pic:spPr>
+                </pic:pic>
+              </a:graphicData>
+            </a:graphic>
+          </wp:inline>
+        </w:drawing>
+      </w:r>
+    </w:p>
+    <w:p>
+      <w:pPr>
+        <w:pStyle w:val="Lijstalinea"/>
+        <w:ind w:left="360"/>
+      </w:pPr>
+      <w:r>
+        <w:rPr>
+          <w:i/>
+          <w:iCs/>
+        </w:rPr>
+        <w:drawing>
+          <wp:inline distT="0" distB="0" distL="0" distR="0" wp14:anchorId="4C1C1438" wp14:editId="0A51CAB3">
+            <wp:extent cx="2078036" cy="1912620"/>
+            <wp:effectExtent l="0" t="0" r="0" b="0"/>
+            <wp:docPr id="98141993" name="Afbeelding 1" descr="Afbeelding met tekst, schermopname, Lettertype&#10;&#10;Automatisch gegenereerde beschrijving"/>
+            <wp:cNvGraphicFramePr>
+              <a:graphicFrameLocks xmlns:a="http://schemas.openxmlformats.org/drawingml/2006/main" noChangeAspect="1"/>
+            </wp:cNvGraphicFramePr>
+            <a:graphic xmlns:a="http://schemas.openxmlformats.org/drawingml/2006/main">
+              <a:graphicData uri="http://schemas.openxmlformats.org/drawingml/2006/picture">
+                <pic:pic xmlns:pic="http://schemas.openxmlformats.org/drawingml/2006/picture">
+                  <pic:nvPicPr>
+                    <pic:cNvPr id="98141993" name="Afbeelding 1" descr="Afbeelding met tekst, schermopname, Lettertype&#10;&#10;Automatisch gegenereerde beschrijving"/>
+                    <pic:cNvPicPr/>
+                  </pic:nvPicPr>
+                  <pic:blipFill>
+                    <a:blip r:embed="rId17"/>
+                    <a:stretch>
+                      <a:fillRect/>
+                    </a:stretch>
+                  </pic:blipFill>
+                  <pic:spPr>
+                    <a:xfrm>
+                      <a:off x="0" y="0"/>
+                      <a:ext cx="2089012" cy="1922722"/>
+                    </a:xfrm>
+                    <a:prstGeom prst="rect">
+                      <a:avLst/>
+                    </a:prstGeom>
+                  </pic:spPr>
+                </pic:pic>
+              </a:graphicData>
+            </a:graphic>
+          </wp:inline>
+        </w:drawing>
+      </w:r>
+    </w:p>
+    <w:p>
+      <w:pPr>
+        <w:pStyle w:val="Lijstalinea"/>
+        <w:ind w:left="360"/>
+      </w:pPr>
+      <w:r>
+        <w:rPr>
+          <w:i/>
+          <w:iCs/>
+        </w:rPr>
+        <w:drawing>
+          <wp:inline distT="0" distB="0" distL="0" distR="0" wp14:anchorId="22506673" wp14:editId="49CA4F7B">
+            <wp:extent cx="2112160" cy="1493520"/>
+            <wp:effectExtent l="0" t="0" r="2540" b="0"/>
+            <wp:docPr id="942419306" name="Afbeelding 1"/>
+            <wp:cNvGraphicFramePr>
+              <a:graphicFrameLocks xmlns:a="http://schemas.openxmlformats.org/drawingml/2006/main" noChangeAspect="1"/>
+            </wp:cNvGraphicFramePr>
+            <a:graphic xmlns:a="http://schemas.openxmlformats.org/drawingml/2006/main">
+              <a:graphicData uri="http://schemas.openxmlformats.org/drawingml/2006/picture">
+                <pic:pic xmlns:pic="http://schemas.openxmlformats.org/drawingml/2006/picture">
+                  <pic:nvPicPr>
+                    <pic:cNvPr id="942419306" name=""/>
+                    <pic:cNvPicPr/>
+                  </pic:nvPicPr>
+                  <pic:blipFill>
+                    <a:blip r:embed="rId18"/>
+                    <a:stretch>
+                      <a:fillRect/>
+                    </a:stretch>
+                  </pic:blipFill>
+                  <pic:spPr>
+                    <a:xfrm>
+                      <a:off x="0" y="0"/>
+                      <a:ext cx="2120396" cy="1499343"/>
+                    </a:xfrm>
+                    <a:prstGeom prst="rect">
+                      <a:avLst/>
+                    </a:prstGeom>
+                  </pic:spPr>
+                </pic:pic>
+              </a:graphicData>
+            </a:graphic>
+          </wp:inline>
+        </w:drawing>
+      </w:r>
+    </w:p>
+    <w:p>
+      <w:pPr>
+        <w:pStyle w:val="Lijstalinea"/>
+        <w:ind w:left="360"/>
+      </w:pPr>
+      <w:r>
+        <w:rPr>
+          <w:i/>
+          <w:iCs/>
+        </w:rPr>
+        <w:drawing>
+          <wp:inline distT="0" distB="0" distL="0" distR="0" wp14:anchorId="02B2E3C4" wp14:editId="5229033E">
+            <wp:extent cx="1882140" cy="1599643"/>
+            <wp:effectExtent l="0" t="0" r="3810" b="635"/>
+            <wp:docPr id="144869494" name="Afbeelding 1" descr="Afbeelding met tekst, schermopname, Lettertype&#10;&#10;Automatisch gegenereerde beschrijving"/>
+            <wp:cNvGraphicFramePr>
+              <a:graphicFrameLocks xmlns:a="http://schemas.openxmlformats.org/drawingml/2006/main" noChangeAspect="1"/>
+            </wp:cNvGraphicFramePr>
+            <a:graphic xmlns:a="http://schemas.openxmlformats.org/drawingml/2006/main">
+              <a:graphicData uri="http://schemas.openxmlformats.org/drawingml/2006/picture">
+                <pic:pic xmlns:pic="http://schemas.openxmlformats.org/drawingml/2006/picture">
+                  <pic:nvPicPr>
+                    <pic:cNvPr id="144869494" name="Afbeelding 1" descr="Afbeelding met tekst, schermopname, Lettertype&#10;&#10;Automatisch gegenereerde beschrijving"/>
+                    <pic:cNvPicPr/>
+                  </pic:nvPicPr>
+                  <pic:blipFill>
+                    <a:blip r:embed="rId19"/>
+                    <a:stretch>
+                      <a:fillRect/>
+                    </a:stretch>
+                  </pic:blipFill>
+                  <pic:spPr>
+                    <a:xfrm>
+                      <a:off x="0" y="0"/>
+                      <a:ext cx="1897792" cy="1612946"/>
+                    </a:xfrm>
+                    <a:prstGeom prst="rect">
+                      <a:avLst/>
+                    </a:prstGeom>
+                  </pic:spPr>
+                </pic:pic>
+              </a:graphicData>
+            </a:graphic>
+          </wp:inline>
+        </w:drawing>
       </w:r>
       <w:r>
         <w:rPr>
@@ -2411,6 +2765,7 @@
           <w:b/>
           <w:bCs/>
         </w:rPr>
+        <w:lastRenderedPageBreak/>
         <w:t xml:space="preserve">Wat is er </w:t>
       </w:r>
       <w:r>
@@ -2446,7 +2801,71 @@
           <w:i/>
           <w:iCs/>
         </w:rPr>
-        <w:t>…</w:t>
+        <w:t xml:space="preserve">We hebben de belangrijkste onderdelen van de game gemaakt, zoals schieten, autorijden en een </w:t>
+      </w:r>
+      <w:proofErr w:type="spellStart"/>
+      <w:r>
+        <w:rPr>
+          <w:i/>
+          <w:iCs/>
+        </w:rPr>
+        <w:t>enemy</w:t>
+      </w:r>
+      <w:proofErr w:type="spellEnd"/>
+      <w:r>
+        <w:rPr>
+          <w:i/>
+          <w:iCs/>
+        </w:rPr>
+        <w:t xml:space="preserve">. Op dit moment hebben we nog maar één soort </w:t>
+      </w:r>
+      <w:proofErr w:type="spellStart"/>
+      <w:r>
+        <w:rPr>
+          <w:i/>
+          <w:iCs/>
+        </w:rPr>
+        <w:t>enemy</w:t>
+      </w:r>
+      <w:proofErr w:type="spellEnd"/>
+      <w:r>
+        <w:rPr>
+          <w:i/>
+          <w:iCs/>
+        </w:rPr>
+        <w:t xml:space="preserve">, maar ons plan is om later meerdere soorten </w:t>
+      </w:r>
+      <w:proofErr w:type="spellStart"/>
+      <w:r>
+        <w:rPr>
+          <w:i/>
+          <w:iCs/>
+        </w:rPr>
+        <w:t>NPC’s</w:t>
+      </w:r>
+      <w:proofErr w:type="spellEnd"/>
+      <w:r>
+        <w:rPr>
+          <w:i/>
+          <w:iCs/>
+        </w:rPr>
+        <w:t xml:space="preserve"> toe te voegen, zodat de game meer variatie en uitdaging krijgt. Daarnaast hebben we tijdens het project goed gebruik gemaakt van </w:t>
+      </w:r>
+      <w:proofErr w:type="spellStart"/>
+      <w:r>
+        <w:rPr>
+          <w:i/>
+          <w:iCs/>
+        </w:rPr>
+        <w:t>Trello</w:t>
+      </w:r>
+      <w:proofErr w:type="spellEnd"/>
+      <w:r>
+        <w:rPr>
+          <w:i/>
+          <w:iCs/>
+        </w:rPr>
+        <w:t xml:space="preserve"> om al onze taken bij te houden en ervoor te zorgen dat iedereen weet wat er gedaan moet worden. We hebben ook veel overlegmomenten gehad waarin we samen hebben besproken wat we van het idee vinden en welke nieuwe functies we nog zouden kunnen toevoegen om de game nog leuker te maken.</w:t>
       </w:r>
       <w:r>
         <w:rPr>
@@ -2483,7 +2902,53 @@
           <w:i/>
           <w:iCs/>
         </w:rPr>
-        <w:t>…</w:t>
+        <w:t xml:space="preserve">Er waren in het begin veel bugs met de auto, waardoor ik het hele systeem opnieuw moest maken. De auto werkt nu beter, maar de camera hapert nog steeds, en dat willen we nog fixen. Er waren ook bugs met de speler: als je tegen de auto aan liep en met de muis ging </w:t>
+      </w:r>
+      <w:proofErr w:type="spellStart"/>
+      <w:r>
+        <w:rPr>
+          <w:i/>
+          <w:iCs/>
+        </w:rPr>
+        <w:t>rotaten</w:t>
+      </w:r>
+      <w:proofErr w:type="spellEnd"/>
+      <w:r>
+        <w:rPr>
+          <w:i/>
+          <w:iCs/>
+        </w:rPr>
+        <w:t xml:space="preserve">, begon de speler vanzelf te bewegen. We hebben dit opgelost door de speler een </w:t>
+      </w:r>
+      <w:proofErr w:type="spellStart"/>
+      <w:r>
+        <w:rPr>
+          <w:i/>
+          <w:iCs/>
+        </w:rPr>
+        <w:t>circle</w:t>
+      </w:r>
+      <w:proofErr w:type="spellEnd"/>
+      <w:r>
+        <w:rPr>
+          <w:i/>
+          <w:iCs/>
+        </w:rPr>
+        <w:t xml:space="preserve"> collider te geven in plaats van een box collider. Sinds die aanpassing werkt de interactie tussen de speler en de auto goed, en zijn de problemen met het bewegen </w:t>
+      </w:r>
+      <w:r>
+        <w:rPr>
+          <w:i/>
+          <w:iCs/>
+        </w:rPr>
+        <w:t>opgelost</w:t>
+      </w:r>
+      <w:r>
+        <w:rPr>
+          <w:i/>
+          <w:iCs/>
+        </w:rPr>
+        <w:t>.</w:t>
       </w:r>
       <w:r>
         <w:rPr>
@@ -2520,7 +2985,23 @@
           <w:i/>
           <w:iCs/>
         </w:rPr>
-        <w:t>…</w:t>
+        <w:t xml:space="preserve">Ik heb geleerd dat het belangrijk is om de </w:t>
+      </w:r>
+      <w:proofErr w:type="spellStart"/>
+      <w:r>
+        <w:rPr>
+          <w:i/>
+          <w:iCs/>
+        </w:rPr>
+        <w:t>Trello</w:t>
+      </w:r>
+      <w:proofErr w:type="spellEnd"/>
+      <w:r>
+        <w:rPr>
+          <w:i/>
+          <w:iCs/>
+        </w:rPr>
+        <w:t xml:space="preserve"> goed bij te houden, zodat iedereen precies weet waar iemand mee bezig is en wat er nog moet gebeuren. Dit maakt het makkelijker om samen te werken en zorgt ervoor dat je niets over het hoofd ziet. Ook heb ik geleerd hoe belangrijk het is om je code overzichtelijk te houden. Als ik mijn code van de auto in het begin al beter had georganiseerd, was het veel makkelijker geweest om de bugs sneller op te lossen. Daarnaast heb ik geleerd dat goed overleggen met je groepje voordat je aan een taak begint, heel handig is. Door van tevoren afspraken te maken en ideeën uit te wisselen, weet je precies wat je moet doen en voorkom je onnodige fouten of misverstanden tijdens het maken van de game.</w:t>
       </w:r>
       <w:r>
         <w:rPr>
@@ -2537,6 +3018,11 @@
           <w:ilvl w:val="0"/>
           <w:numId w:val="39"/>
         </w:numPr>
+        <w:rPr>
+          <w:i/>
+          <w:iCs/>
+          <w:lang w:val="en-US"/>
+        </w:rPr>
       </w:pPr>
       <w:r>
         <w:rPr>
@@ -2557,7 +3043,133 @@
           <w:i/>
           <w:iCs/>
         </w:rPr>
-        <w:t>…</w:t>
+        <w:t xml:space="preserve">Ik heb geen vragen of onduidelijkheden, omdat we in ons groepje alles goed bespreken. We overleggen duidelijk wat we gaan doen en wie welke taak oppakt. Als ik toch een vraag had en mijn groepje het antwoord niet wist, vroeg ik het aan een ander groepje of aan de leraren. </w:t>
+      </w:r>
+      <w:proofErr w:type="spellStart"/>
+      <w:r>
+        <w:rPr>
+          <w:i/>
+          <w:iCs/>
+          <w:lang w:val="en-US"/>
+        </w:rPr>
+        <w:t>Hierdoor</w:t>
+      </w:r>
+      <w:proofErr w:type="spellEnd"/>
+      <w:r>
+        <w:rPr>
+          <w:i/>
+          <w:iCs/>
+          <w:lang w:val="en-US"/>
+        </w:rPr>
+        <w:t xml:space="preserve"> </w:t>
+      </w:r>
+      <w:proofErr w:type="spellStart"/>
+      <w:r>
+        <w:rPr>
+          <w:i/>
+          <w:iCs/>
+          <w:lang w:val="en-US"/>
+        </w:rPr>
+        <w:t>konden</w:t>
+      </w:r>
+      <w:proofErr w:type="spellEnd"/>
+      <w:r>
+        <w:rPr>
+          <w:i/>
+          <w:iCs/>
+          <w:lang w:val="en-US"/>
+        </w:rPr>
+        <w:t xml:space="preserve"> we </w:t>
+      </w:r>
+      <w:proofErr w:type="spellStart"/>
+      <w:r>
+        <w:rPr>
+          <w:i/>
+          <w:iCs/>
+          <w:lang w:val="en-US"/>
+        </w:rPr>
+        <w:t>altijd</w:t>
+      </w:r>
+      <w:proofErr w:type="spellEnd"/>
+      <w:r>
+        <w:rPr>
+          <w:i/>
+          <w:iCs/>
+          <w:lang w:val="en-US"/>
+        </w:rPr>
+        <w:t xml:space="preserve"> </w:t>
+      </w:r>
+      <w:proofErr w:type="spellStart"/>
+      <w:r>
+        <w:rPr>
+          <w:i/>
+          <w:iCs/>
+          <w:lang w:val="en-US"/>
+        </w:rPr>
+        <w:t>snel</w:t>
+      </w:r>
+      <w:proofErr w:type="spellEnd"/>
+      <w:r>
+        <w:rPr>
+          <w:i/>
+          <w:iCs/>
+          <w:lang w:val="en-US"/>
+        </w:rPr>
+        <w:t xml:space="preserve"> </w:t>
+      </w:r>
+      <w:proofErr w:type="spellStart"/>
+      <w:r>
+        <w:rPr>
+          <w:i/>
+          <w:iCs/>
+          <w:lang w:val="en-US"/>
+        </w:rPr>
+        <w:t>verder</w:t>
+      </w:r>
+      <w:proofErr w:type="spellEnd"/>
+      <w:r>
+        <w:rPr>
+          <w:i/>
+          <w:iCs/>
+          <w:lang w:val="en-US"/>
+        </w:rPr>
+        <w:t xml:space="preserve"> met </w:t>
+      </w:r>
+      <w:proofErr w:type="spellStart"/>
+      <w:r>
+        <w:rPr>
+          <w:i/>
+          <w:iCs/>
+          <w:lang w:val="en-US"/>
+        </w:rPr>
+        <w:t>ons</w:t>
+      </w:r>
+      <w:proofErr w:type="spellEnd"/>
+      <w:r>
+        <w:rPr>
+          <w:i/>
+          <w:iCs/>
+          <w:lang w:val="en-US"/>
+        </w:rPr>
+        <w:t xml:space="preserve"> </w:t>
+      </w:r>
+      <w:proofErr w:type="spellStart"/>
+      <w:r>
+        <w:rPr>
+          <w:i/>
+          <w:iCs/>
+          <w:lang w:val="en-US"/>
+        </w:rPr>
+        <w:t>werk</w:t>
+      </w:r>
+      <w:proofErr w:type="spellEnd"/>
+      <w:r>
+        <w:rPr>
+          <w:i/>
+          <w:iCs/>
+          <w:lang w:val="en-US"/>
+        </w:rPr>
+        <w:t>.</w:t>
       </w:r>
       <w:r>
         <w:rPr>
@@ -2618,7 +3230,7 @@
           <w:i/>
           <w:iCs/>
         </w:rPr>
-        <w:t>…</w:t>
+        <w:t>Mijn feedback is dat we soms iets te weinig werken en te veel praten, maar er zijn ook momenten waarop we juist heel productief zijn en bijna niet praten omdat we zo druk bezig zijn met onze taken. We moeten ervoor zorgen dat we een goede balans vinden tussen praten en daadwerkelijk aan de slag gaan. Aan de andere kant waardeer ik dat we als groepje altijd goed onze voortgang bijhouden. We zorgen ervoor dat we regelmatig onze taken en doelen bespreken, en we laten zien wat we al hebben bereikt. Dit helpt ons om op de goede weg te blijven en zorgt ervoor dat we als team goed blijven samenwerken.</w:t>
       </w:r>
       <w:r>
         <w:rPr>
@@ -2626,6 +3238,21 @@
           <w:iCs/>
         </w:rPr>
         <w:br/>
+      </w:r>
+    </w:p>
+    <w:p>
+      <w:pPr>
+        <w:rPr>
+          <w:b/>
+          <w:bCs/>
+        </w:rPr>
+      </w:pPr>
+      <w:r>
+        <w:rPr>
+          <w:b/>
+          <w:bCs/>
+        </w:rPr>
+        <w:br w:type="page"/>
       </w:r>
     </w:p>
     <w:p>
@@ -2645,6 +3272,7 @@
           <w:b/>
           <w:bCs/>
         </w:rPr>
+        <w:lastRenderedPageBreak/>
         <w:t xml:space="preserve">Verbeterpunten voor </w:t>
       </w:r>
       <w:r>
@@ -2673,15 +3301,35 @@
           <w:i/>
           <w:iCs/>
         </w:rPr>
-        <w:t>…</w:t>
-      </w:r>
-      <w:r>
-        <w:rPr>
-          <w:i/>
-          <w:iCs/>
-        </w:rPr>
-        <w:br/>
-      </w:r>
+        <w:t>In de volgende sprint moeten we minder praten en meer doen. Soms zijn we te veel bezig met praten over wat we gaan doen, in plaats van meteen aan de slag te gaan. We moeten zorgen dat we meer focus hebben en sneller beginnen met werken.</w:t>
+      </w:r>
+    </w:p>
+    <w:p>
+      <w:pPr>
+        <w:pStyle w:val="Lijstalinea"/>
+        <w:ind w:left="360"/>
+        <w:rPr>
+          <w:i/>
+          <w:iCs/>
+        </w:rPr>
+      </w:pPr>
+      <w:r>
+        <w:rPr>
+          <w:i/>
+          <w:iCs/>
+        </w:rPr>
+        <w:t>Ook moet ik mijn code netter en duidelijker schrijven. Als ik de code beter organiseer, met logische namen en wat opmerkingen, wordt het makkelijker om later dingen aan te passen of fouten op te lossen.</w:t>
+      </w:r>
+    </w:p>
+    <w:p>
+      <w:pPr>
+        <w:pStyle w:val="Lijstalinea"/>
+        <w:ind w:left="360"/>
+        <w:rPr>
+          <w:i/>
+          <w:iCs/>
+        </w:rPr>
+      </w:pPr>
     </w:p>
     <w:p>
       <w:pPr>
@@ -2710,7 +3358,7 @@
           <w:i/>
           <w:iCs/>
         </w:rPr>
-        <w:t>…</w:t>
+        <w:t>Ik voelde me goed in deze sprint, alles liep heel goed. We hadden geen belemmeringen en konden meteen aan de slag. We kwamen goed vooruit en alles ging zoals gepland, zonder vertraging of stress.</w:t>
       </w:r>
       <w:r>
         <w:rPr>
@@ -2728,49 +3376,6 @@
           <w:numId w:val="39"/>
         </w:numPr>
         <w:rPr>
-          <w:i/>
-          <w:iCs/>
-        </w:rPr>
-      </w:pPr>
-      <w:r>
-        <w:rPr>
-          <w:b/>
-          <w:bCs/>
-        </w:rPr>
-        <w:t xml:space="preserve">Actiepunten voor de volgende </w:t>
-      </w:r>
-      <w:r>
-        <w:rPr>
-          <w:b/>
-          <w:bCs/>
-        </w:rPr>
-        <w:t>sprint</w:t>
-      </w:r>
-      <w:r>
-        <w:rPr>
-          <w:b/>
-          <w:bCs/>
-        </w:rPr>
-        <w:t xml:space="preserve">. </w:t>
-      </w:r>
-      <w:r>
-        <w:rPr>
-          <w:b/>
-          <w:bCs/>
-        </w:rPr>
-        <w:br/>
-      </w:r>
-      <w:r>
-        <w:rPr>
-          <w:i/>
-          <w:iCs/>
-        </w:rPr>
-        <w:t>…</w:t>
-      </w:r>
-    </w:p>
-    <w:p>
-      <w:pPr>
-        <w:rPr>
           <w:rFonts w:eastAsiaTheme="majorEastAsia" w:cstheme="majorBidi"/>
           <w:b/>
           <w:bCs/>
@@ -2779,6 +3384,59 @@
           <w:szCs w:val="24"/>
         </w:rPr>
       </w:pPr>
+      <w:r>
+        <w:rPr>
+          <w:b/>
+          <w:bCs/>
+        </w:rPr>
+        <w:t xml:space="preserve">Actiepunten voor de volgende sprint. </w:t>
+      </w:r>
+      <w:r>
+        <w:rPr>
+          <w:b/>
+          <w:bCs/>
+        </w:rPr>
+        <w:br/>
+      </w:r>
+      <w:r>
+        <w:rPr>
+          <w:i/>
+          <w:iCs/>
+        </w:rPr>
+        <w:t xml:space="preserve">In de volgende sprint willen we de map verder afmaken en veel nieuwe </w:t>
+      </w:r>
+      <w:proofErr w:type="spellStart"/>
+      <w:r>
+        <w:rPr>
+          <w:i/>
+          <w:iCs/>
+        </w:rPr>
+        <w:t>sprites</w:t>
+      </w:r>
+      <w:proofErr w:type="spellEnd"/>
+      <w:r>
+        <w:rPr>
+          <w:i/>
+          <w:iCs/>
+        </w:rPr>
+        <w:t xml:space="preserve"> toevoegen om de game visueel beter te maken. Ook willen we beginnen met het maken van verschillende </w:t>
+      </w:r>
+      <w:proofErr w:type="spellStart"/>
+      <w:r>
+        <w:rPr>
+          <w:i/>
+          <w:iCs/>
+        </w:rPr>
+        <w:t>NPC's</w:t>
+      </w:r>
+      <w:proofErr w:type="spellEnd"/>
+      <w:r>
+        <w:rPr>
+          <w:i/>
+          <w:iCs/>
+        </w:rPr>
+        <w:t>, zodat er meer variatie komt in de game en het interessanter wordt voor de speler.</w:t>
+      </w:r>
       <w:r>
         <w:rPr>
           <w:rFonts w:eastAsiaTheme="majorEastAsia" w:cstheme="majorBidi"/>
@@ -2843,7 +3501,15 @@
           <w:b/>
           <w:bCs/>
         </w:rPr>
-        <w:t xml:space="preserve"> StandUp</w:t>
+        <w:t xml:space="preserve"> </w:t>
+      </w:r>
+      <w:proofErr w:type="spellStart"/>
+      <w:r>
+        <w:rPr>
+          <w:b/>
+          <w:bCs/>
+        </w:rPr>
+        <w:t>StandUp</w:t>
       </w:r>
       <w:r>
         <w:rPr>
@@ -2852,6 +3518,7 @@
         </w:rPr>
         <w:t>s</w:t>
       </w:r>
+      <w:proofErr w:type="spellEnd"/>
       <w:r>
         <w:rPr>
           <w:b/>
@@ -3290,7 +3957,15 @@
           <w:b/>
           <w:bCs/>
         </w:rPr>
-        <w:t xml:space="preserve"> StandUp</w:t>
+        <w:t xml:space="preserve"> </w:t>
+      </w:r>
+      <w:proofErr w:type="spellStart"/>
+      <w:r>
+        <w:rPr>
+          <w:b/>
+          <w:bCs/>
+        </w:rPr>
+        <w:t>StandUp</w:t>
       </w:r>
       <w:r>
         <w:rPr>
@@ -3299,6 +3974,7 @@
         </w:rPr>
         <w:t>s</w:t>
       </w:r>
+      <w:proofErr w:type="spellEnd"/>
       <w:r>
         <w:rPr>
           <w:b/>
@@ -3682,9 +4358,9 @@
       </w:pPr>
     </w:p>
     <w:sectPr>
-      <w:footerReference w:type="default" r:id="rId16"/>
-      <w:headerReference w:type="first" r:id="rId17"/>
-      <w:footerReference w:type="first" r:id="rId18"/>
+      <w:footerReference w:type="default" r:id="rId20"/>
+      <w:headerReference w:type="first" r:id="rId21"/>
+      <w:footerReference w:type="first" r:id="rId22"/>
       <w:pgSz w:w="11906" w:h="16838"/>
       <w:pgMar w:top="1417" w:right="1417" w:bottom="1417" w:left="1417" w:header="708" w:footer="708" w:gutter="0"/>
       <w:cols w:space="708"/>
@@ -3836,6 +4512,7 @@
       </w:rPr>
       <w:t xml:space="preserve">             </w:t>
     </w:r>
+    <w:proofErr w:type="spellStart"/>
     <w:r>
       <w:rPr>
         <w:color w:val="000000"/>
@@ -3843,7 +4520,17 @@
         <w:szCs w:val="16"/>
         <w:lang w:val="en-US"/>
       </w:rPr>
-      <w:t xml:space="preserve">Sjabloon </w:t>
+      <w:t>Sjabloon</w:t>
+    </w:r>
+    <w:proofErr w:type="spellEnd"/>
+    <w:r>
+      <w:rPr>
+        <w:color w:val="000000"/>
+        <w:sz w:val="16"/>
+        <w:szCs w:val="16"/>
+        <w:lang w:val="en-US"/>
+      </w:rPr>
+      <w:t xml:space="preserve"> </w:t>
     </w:r>
     <w:r>
       <w:rPr>
@@ -8530,7 +9217,6 @@
   <w:style w:type="character" w:default="1" w:styleId="Standaardalinea-lettertype">
     <w:name w:val="Default Paragraph Font"/>
     <w:uiPriority w:val="1"/>
-    <w:semiHidden/>
     <w:unhideWhenUsed/>
   </w:style>
   <w:style w:type="table" w:default="1" w:styleId="Standaardtabel">
@@ -8972,6 +9658,19 @@
       <w:ind w:left="220"/>
     </w:pPr>
   </w:style>
+  <w:style w:type="paragraph" w:styleId="Normaalweb">
+    <w:name w:val="Normal (Web)"/>
+    <w:basedOn w:val="Standaard"/>
+    <w:uiPriority w:val="99"/>
+    <w:semiHidden/>
+    <w:unhideWhenUsed/>
+    <w:rsid w:val="00774490"/>
+    <w:rPr>
+      <w:rFonts w:ascii="Times New Roman" w:hAnsi="Times New Roman" w:cs="Times New Roman"/>
+      <w:sz w:val="24"/>
+      <w:szCs w:val="24"/>
+    </w:rPr>
+  </w:style>
 </w:styles>
 </file>
 
@@ -9237,15 +9936,6 @@
 </file>
 
 <file path=customXml/item1.xml><?xml version="1.0" encoding="utf-8"?>
-<?mso-contentType ?>
-<FormTemplates xmlns="http://schemas.microsoft.com/sharepoint/v3/contenttype/forms">
-  <Display>DocumentLibraryForm</Display>
-  <Edit>DocumentLibraryForm</Edit>
-  <New>DocumentLibraryForm</New>
-</FormTemplates>
-</file>
-
-<file path=customXml/item2.xml><?xml version="1.0" encoding="utf-8"?>
 <ct:contentTypeSchema xmlns:ct="http://schemas.microsoft.com/office/2006/metadata/contentType" xmlns:ma="http://schemas.microsoft.com/office/2006/metadata/properties/metaAttributes" ct:_="" ma:_="" ma:contentTypeName="Document" ma:contentTypeID="0x010100B53DE988A1348F4D805A80A64A8B1633" ma:contentTypeVersion="4" ma:contentTypeDescription="Een nieuw document maken." ma:contentTypeScope="" ma:versionID="d108988e373688ec0a801b309233a8ed">
   <xsd:schema xmlns:xsd="http://www.w3.org/2001/XMLSchema" xmlns:xs="http://www.w3.org/2001/XMLSchema" xmlns:p="http://schemas.microsoft.com/office/2006/metadata/properties" xmlns:ns2="7b10142a-cf52-4d04-b5e3-bf00b63fba52" targetNamespace="http://schemas.microsoft.com/office/2006/metadata/properties" ma:root="true" ma:fieldsID="d1301db82d66880590ab9359e6c1b0d1" ns2:_="">
     <xsd:import namespace="7b10142a-cf52-4d04-b5e3-bf00b63fba52"/>
@@ -9389,25 +10079,26 @@
 </ct:contentTypeSchema>
 </file>
 
+<file path=customXml/item2.xml><?xml version="1.0" encoding="utf-8"?>
+<?mso-contentType ?>
+<FormTemplates xmlns="http://schemas.microsoft.com/sharepoint/v3/contenttype/forms">
+  <Display>DocumentLibraryForm</Display>
+  <Edit>DocumentLibraryForm</Edit>
+  <New>DocumentLibraryForm</New>
+</FormTemplates>
+</file>
+
 <file path=customXml/item3.xml><?xml version="1.0" encoding="utf-8"?>
+<b:Sources xmlns:b="http://schemas.openxmlformats.org/officeDocument/2006/bibliography" xmlns="http://schemas.openxmlformats.org/officeDocument/2006/bibliography" SelectedStyle="\APASixthEditionOfficeOnline.xsl" StyleName="APA" Version="6"/>
+</file>
+
+<file path=customXml/item4.xml><?xml version="1.0" encoding="utf-8"?>
 <p:properties xmlns:p="http://schemas.microsoft.com/office/2006/metadata/properties" xmlns:xsi="http://www.w3.org/2001/XMLSchema-instance" xmlns:pc="http://schemas.microsoft.com/office/infopath/2007/PartnerControls">
   <documentManagement/>
 </p:properties>
 </file>
 
-<file path=customXml/item4.xml><?xml version="1.0" encoding="utf-8"?>
-<b:Sources xmlns:b="http://schemas.openxmlformats.org/officeDocument/2006/bibliography" xmlns="http://schemas.openxmlformats.org/officeDocument/2006/bibliography" SelectedStyle="\APASixthEditionOfficeOnline.xsl" StyleName="APA" Version="6"/>
-</file>
-
 <file path=customXml/itemProps1.xml><?xml version="1.0" encoding="utf-8"?>
-<ds:datastoreItem xmlns:ds="http://schemas.openxmlformats.org/officeDocument/2006/customXml" ds:itemID="{C6916C6B-E06E-47CD-A094-BBBE44C5EA8C}">
-  <ds:schemaRefs>
-    <ds:schemaRef ds:uri="http://schemas.microsoft.com/sharepoint/v3/contenttype/forms"/>
-  </ds:schemaRefs>
-</ds:datastoreItem>
-</file>
-
-<file path=customXml/itemProps2.xml><?xml version="1.0" encoding="utf-8"?>
 <ds:datastoreItem xmlns:ds="http://schemas.openxmlformats.org/officeDocument/2006/customXml" ds:itemID="{28D5546A-74FD-47E5-B753-2E648D708CC9}">
   <ds:schemaRefs>
     <ds:schemaRef ds:uri="http://schemas.microsoft.com/office/2006/metadata/contentType"/>
@@ -9425,26 +10116,27 @@
 </ds:datastoreItem>
 </file>
 
+<file path=customXml/itemProps2.xml><?xml version="1.0" encoding="utf-8"?>
+<ds:datastoreItem xmlns:ds="http://schemas.openxmlformats.org/officeDocument/2006/customXml" ds:itemID="{C6916C6B-E06E-47CD-A094-BBBE44C5EA8C}">
+  <ds:schemaRefs>
+    <ds:schemaRef ds:uri="http://schemas.microsoft.com/sharepoint/v3/contenttype/forms"/>
+  </ds:schemaRefs>
+</ds:datastoreItem>
+</file>
+
 <file path=customXml/itemProps3.xml><?xml version="1.0" encoding="utf-8"?>
-<ds:datastoreItem xmlns:ds="http://schemas.openxmlformats.org/officeDocument/2006/customXml" ds:itemID="{846B1C81-E993-40E7-BCC5-DA63F0CD945C}">
+<ds:datastoreItem xmlns:ds="http://schemas.openxmlformats.org/officeDocument/2006/customXml" ds:itemID="{72B7D650-2FAA-4D72-B587-235E59E6AC26}">
   <ds:schemaRefs>
-    <ds:schemaRef ds:uri="http://schemas.microsoft.com/office/2006/documentManagement/types"/>
-    <ds:schemaRef ds:uri="http://purl.org/dc/elements/1.1/"/>
-    <ds:schemaRef ds:uri="http://www.w3.org/XML/1998/namespace"/>
-    <ds:schemaRef ds:uri="http://purl.org/dc/terms/"/>
-    <ds:schemaRef ds:uri="http://schemas.openxmlformats.org/package/2006/metadata/core-properties"/>
-    <ds:schemaRef ds:uri="http://purl.org/dc/dcmitype/"/>
-    <ds:schemaRef ds:uri="http://schemas.microsoft.com/office/infopath/2007/PartnerControls"/>
-    <ds:schemaRef ds:uri="7b10142a-cf52-4d04-b5e3-bf00b63fba52"/>
-    <ds:schemaRef ds:uri="http://schemas.microsoft.com/office/2006/metadata/properties"/>
+    <ds:schemaRef ds:uri="http://schemas.openxmlformats.org/officeDocument/2006/bibliography"/>
   </ds:schemaRefs>
 </ds:datastoreItem>
 </file>
 
 <file path=customXml/itemProps4.xml><?xml version="1.0" encoding="utf-8"?>
-<ds:datastoreItem xmlns:ds="http://schemas.openxmlformats.org/officeDocument/2006/customXml" ds:itemID="{72B7D650-2FAA-4D72-B587-235E59E6AC26}">
+<ds:datastoreItem xmlns:ds="http://schemas.openxmlformats.org/officeDocument/2006/customXml" ds:itemID="{846B1C81-E993-40E7-BCC5-DA63F0CD945C}">
   <ds:schemaRefs>
-    <ds:schemaRef ds:uri="http://schemas.openxmlformats.org/officeDocument/2006/bibliography"/>
+    <ds:schemaRef ds:uri="http://schemas.microsoft.com/office/2006/metadata/properties"/>
+    <ds:schemaRef ds:uri="http://schemas.microsoft.com/office/infopath/2007/PartnerControls"/>
   </ds:schemaRefs>
 </ds:datastoreItem>
 </file>